--- a/sample.docx
+++ b/sample.docx
@@ -204,7 +204,7 @@
                 <w:b w:val="1"/>
                 <w:rtl w:val="0"/>
               </w:rPr>
-              <w:t xml:space="preserve">This enables you to document your bidding system in printable form and provide the data to BBOalert within the same file. Google Docs gives you a lot of features which are not provided by a simple ASCII text editor. The most important thing is the ability to share the data with your partner in real-time+9.</w:t>
+              <w:t xml:space="preserve">This enables you to document your bidding system in printable form and provide the data to BBOalert within the same file. Google Docs gives you a lot of features which are not provided by a simple ASCII text editor. The most important thing is the ability to share the data with your partner in real-time.</w:t>
             </w:r>
           </w:p>
         </w:tc>
@@ -232,6 +232,24 @@
       </w:pPr>
       <w:r>
         <w:rPr>
+          <w:b w:val="1"/>
+          <w:sz w:val="28"/>
+          <w:szCs w:val="28"/>
+          <w:rtl w:val="0"/>
+        </w:rPr>
+        <w:t xml:space="preserve">Example of development after our 1NT opening (12-15 w/o 4M)</w:t>
+      </w:r>
+    </w:p>
+    <w:p>
+      <w:pPr>
+        <w:rPr>
+          <w:b w:val="1"/>
+          <w:sz w:val="28"/>
+          <w:szCs w:val="28"/>
+        </w:rPr>
+      </w:pPr>
+      <w:r>
+        <w:rPr>
           <w:rtl w:val="0"/>
         </w:rPr>
       </w:r>
@@ -1287,11 +1305,30 @@
           <w:b w:val="1"/>
           <w:rtl w:val="0"/>
         </w:rPr>
+        <w:t xml:space="preserve">1N--,</w:t>
+        <w:tab/>
+        <w:t xml:space="preserve">4C,</w:t>
+        <w:tab/>
+        <w:t xml:space="preserve">Transfer-&gt;4D 4!H contract to be played by responder</w:t>
+      </w:r>
+    </w:p>
+    <w:p>
+      <w:pPr>
+        <w:ind w:left="720" w:firstLine="0"/>
+        <w:rPr>
+          <w:b w:val="1"/>
+        </w:rPr>
+      </w:pPr>
+      <w:r>
+        <w:rPr>
+          <w:b w:val="1"/>
+          <w:rtl w:val="0"/>
+        </w:rPr>
         <w:t xml:space="preserve">1N--4C--,</w:t>
         <w:tab/>
         <w:t xml:space="preserve">4D,</w:t>
         <w:tab/>
-        <w:t xml:space="preserve">6!H to be played by responder</w:t>
+        <w:t xml:space="preserve">Mandatory</w:t>
       </w:r>
     </w:p>
     <w:p>
@@ -1311,6 +1348,53 @@
         <w:tab/>
         <w:t xml:space="preserve">4!H,</w:t>
         <w:tab/>
+        <w:t xml:space="preserve">sign-off</w:t>
+      </w:r>
+    </w:p>
+    <w:p>
+      <w:pPr>
+        <w:ind w:left="720" w:firstLine="0"/>
+        <w:rPr>
+          <w:b w:val="1"/>
+        </w:rPr>
+      </w:pPr>
+      <w:r>
+        <w:rPr>
+          <w:b w:val="1"/>
+          <w:rtl w:val="0"/>
+        </w:rPr>
+        <w:t xml:space="preserve">1N--2H--2S--,</w:t>
+        <w:tab/>
+        <w:tab/>
+        <w:t xml:space="preserve">3N,</w:t>
+        <w:tab/>
+        <w:t xml:space="preserve">opener should bid 4!S with fit or pass</w:t>
+      </w:r>
+    </w:p>
+    <w:p>
+      <w:pPr>
+        <w:ind w:left="720" w:firstLine="0"/>
+        <w:rPr>
+          <w:b w:val="1"/>
+        </w:rPr>
+      </w:pPr>
+      <w:r>
+        <w:rPr>
+          <w:b w:val="1"/>
+          <w:color w:val="f3f3f3"/>
+          <w:rtl w:val="0"/>
+        </w:rPr>
+        <w:t xml:space="preserve">1N--2H--2S--,</w:t>
+      </w:r>
+      <w:r>
+        <w:rPr>
+          <w:b w:val="1"/>
+          <w:rtl w:val="0"/>
+        </w:rPr>
+        <w:tab/>
+        <w:tab/>
+        <w:t xml:space="preserve">4S,</w:t>
+        <w:tab/>
         <w:t xml:space="preserve">6!H sign-off</w:t>
       </w:r>
     </w:p>
@@ -1326,12 +1410,11 @@
           <w:b w:val="1"/>
           <w:rtl w:val="0"/>
         </w:rPr>
-        <w:t xml:space="preserve">1N--2H--2S--,</w:t>
-        <w:tab/>
-        <w:tab/>
-        <w:t xml:space="preserve">3N,</w:t>
-        <w:tab/>
-        <w:t xml:space="preserve">opener should bid 4!S with fit or pass</w:t>
+        <w:t xml:space="preserve">1N--,</w:t>
+        <w:tab/>
+        <w:t xml:space="preserve">4D,</w:t>
+        <w:tab/>
+        <w:t xml:space="preserve">Transfer-&gt;4H 4!S contract to be played by responder</w:t>
       </w:r>
     </w:p>
     <w:p>
@@ -1344,60 +1427,33 @@
       <w:r>
         <w:rPr>
           <w:b w:val="1"/>
-          <w:color w:val="f3f3f3"/>
-          <w:rtl w:val="0"/>
-        </w:rPr>
-        <w:t xml:space="preserve">1N--2H--2S--,</w:t>
-      </w:r>
-      <w:r>
-        <w:rPr>
-          <w:b w:val="1"/>
-          <w:rtl w:val="0"/>
-        </w:rPr>
+          <w:rtl w:val="0"/>
+        </w:rPr>
+        <w:t xml:space="preserve">1N--4D--,</w:t>
+        <w:tab/>
+        <w:t xml:space="preserve">4H,</w:t>
+        <w:tab/>
+        <w:t xml:space="preserve">Mandatory</w:t>
+      </w:r>
+    </w:p>
+    <w:p>
+      <w:pPr>
+        <w:ind w:left="720" w:firstLine="0"/>
+        <w:rPr>
+          <w:b w:val="1"/>
+        </w:rPr>
+      </w:pPr>
+      <w:r>
+        <w:rPr>
+          <w:b w:val="1"/>
+          <w:rtl w:val="0"/>
+        </w:rPr>
+        <w:t xml:space="preserve">1N--4D--4H--,</w:t>
         <w:tab/>
         <w:tab/>
         <w:t xml:space="preserve">4S,</w:t>
         <w:tab/>
-        <w:t xml:space="preserve">6!H sign-off</w:t>
-      </w:r>
-    </w:p>
-    <w:p>
-      <w:pPr>
-        <w:ind w:left="720" w:firstLine="0"/>
-        <w:rPr>
-          <w:b w:val="1"/>
-        </w:rPr>
-      </w:pPr>
-      <w:r>
-        <w:rPr>
-          <w:b w:val="1"/>
-          <w:rtl w:val="0"/>
-        </w:rPr>
-        <w:t xml:space="preserve">1N--4D--,</w:t>
-        <w:tab/>
-        <w:t xml:space="preserve">4H,</w:t>
-        <w:tab/>
-        <w:t xml:space="preserve">6!H to be played by responder</w:t>
-      </w:r>
-    </w:p>
-    <w:p>
-      <w:pPr>
-        <w:ind w:left="720" w:firstLine="0"/>
-        <w:rPr>
-          <w:b w:val="1"/>
-        </w:rPr>
-      </w:pPr>
-      <w:r>
-        <w:rPr>
-          <w:b w:val="1"/>
-          <w:rtl w:val="0"/>
-        </w:rPr>
-        <w:t xml:space="preserve">1N--4D--4H--,</w:t>
-        <w:tab/>
-        <w:tab/>
-        <w:t xml:space="preserve">4S,</w:t>
-        <w:tab/>
-        <w:t xml:space="preserve">6!S sign-off</w:t>
+        <w:t xml:space="preserve">sign-off</w:t>
       </w:r>
     </w:p>
     <w:p>
@@ -1461,7 +1517,7 @@
         <w:rPr>
           <w:rtl w:val="0"/>
         </w:rPr>
-        <w:t xml:space="preserve">Shortness in a major suit is potential vulnerability when the openers has no double stopper. In such a case game contract with 4-3 major fit should be considered. The responder shows short major by bidding it at level 3. Typical sequences are :</w:t>
+        <w:t xml:space="preserve">Shortness in a major suit is potential vulnerability when the opener has no double stopper. In such a case game contract with 4-3 major fit should be considered. The responder shows short major by bidding it at level 3. Typical sequences are :</w:t>
       </w:r>
     </w:p>
     <w:p>
